--- a/DOSSIERS A RENDRE/1.0/Fiche de compte rendu 1.0.docx
+++ b/DOSSIERS A RENDRE/1.0/Fiche de compte rendu 1.0.docx
@@ -1,10 +1,10 @@
 
 <file path=word/document.xml><?xml version="1.0" encoding="utf-8"?>
-<w:document xmlns:wpc="http://schemas.microsoft.com/office/word/2010/wordprocessingCanvas" xmlns:mc="http://schemas.openxmlformats.org/markup-compatibility/2006" xmlns:o="urn:schemas-microsoft-com:office:office" xmlns:r="http://schemas.openxmlformats.org/officeDocument/2006/relationships" xmlns:m="http://schemas.openxmlformats.org/officeDocument/2006/math" xmlns:v="urn:schemas-microsoft-com:vml" xmlns:wp14="http://schemas.microsoft.com/office/word/2010/wordprocessingDrawing" xmlns:wp="http://schemas.openxmlformats.org/drawingml/2006/wordprocessingDrawing" xmlns:w10="urn:schemas-microsoft-com:office:word" xmlns:w="http://schemas.openxmlformats.org/wordprocessingml/2006/main" xmlns:w14="http://schemas.microsoft.com/office/word/2010/wordml" xmlns:wpg="http://schemas.microsoft.com/office/word/2010/wordprocessingGroup" xmlns:wpi="http://schemas.microsoft.com/office/word/2010/wordprocessingInk" xmlns:wne="http://schemas.microsoft.com/office/word/2006/wordml" xmlns:wps="http://schemas.microsoft.com/office/word/2010/wordprocessingShape" mc:Ignorable="w14 wp14">
+<w:document xmlns:wpc="http://schemas.microsoft.com/office/word/2010/wordprocessingCanvas" xmlns:mo="http://schemas.microsoft.com/office/mac/office/2008/main" xmlns:mc="http://schemas.openxmlformats.org/markup-compatibility/2006" xmlns:mv="urn:schemas-microsoft-com:mac:vml" xmlns:o="urn:schemas-microsoft-com:office:office" xmlns:r="http://schemas.openxmlformats.org/officeDocument/2006/relationships" xmlns:m="http://schemas.openxmlformats.org/officeDocument/2006/math" xmlns:v="urn:schemas-microsoft-com:vml" xmlns:wp14="http://schemas.microsoft.com/office/word/2010/wordprocessingDrawing" xmlns:wp="http://schemas.openxmlformats.org/drawingml/2006/wordprocessingDrawing" xmlns:w10="urn:schemas-microsoft-com:office:word" xmlns:w="http://schemas.openxmlformats.org/wordprocessingml/2006/main" xmlns:w14="http://schemas.microsoft.com/office/word/2010/wordml" xmlns:wpg="http://schemas.microsoft.com/office/word/2010/wordprocessingGroup" xmlns:wpi="http://schemas.microsoft.com/office/word/2010/wordprocessingInk" xmlns:wne="http://schemas.microsoft.com/office/word/2006/wordml" xmlns:wps="http://schemas.microsoft.com/office/word/2010/wordprocessingShape" mc:Ignorable="w14 wp14">
   <w:body>
     <w:tbl>
       <w:tblPr>
-        <w:tblStyle w:val="Grilledutableau"/>
+        <w:tblStyle w:val="Grille"/>
         <w:tblW w:w="0" w:type="auto"/>
         <w:tblBorders>
           <w:top w:val="single" w:sz="8" w:space="0" w:color="auto"/>
@@ -103,17 +103,14 @@
               </w:rPr>
               <w:t xml:space="preserve"> </w:t>
             </w:r>
-            <w:bookmarkStart w:id="0" w:name="_GoBack"/>
-            <w:proofErr w:type="spellStart"/>
             <w:r>
               <w:rPr>
                 <w:rFonts w:ascii="Arial" w:hAnsi="Arial" w:cs="Arial"/>
                 <w:sz w:val="22"/>
                 <w:szCs w:val="22"/>
               </w:rPr>
-              <w:t>Jerome</w:t>
+              <w:t>Jérôme</w:t>
             </w:r>
-            <w:proofErr w:type="spellEnd"/>
             <w:r>
               <w:rPr>
                 <w:rFonts w:ascii="Arial" w:hAnsi="Arial" w:cs="Arial"/>
@@ -122,7 +119,6 @@
               </w:rPr>
               <w:t xml:space="preserve"> TARDOS</w:t>
             </w:r>
-            <w:bookmarkEnd w:id="0"/>
           </w:p>
         </w:tc>
       </w:tr>
@@ -369,16 +365,14 @@
                 <w:szCs w:val="22"/>
               </w:rPr>
             </w:pPr>
-            <w:proofErr w:type="spellStart"/>
             <w:r>
               <w:rPr>
                 <w:rFonts w:ascii="Arial" w:hAnsi="Arial" w:cs="Arial"/>
                 <w:sz w:val="22"/>
                 <w:szCs w:val="22"/>
               </w:rPr>
-              <w:t>Jerôme</w:t>
+              <w:t>Jérôme</w:t>
             </w:r>
-            <w:proofErr w:type="spellEnd"/>
             <w:r>
               <w:rPr>
                 <w:rFonts w:ascii="Arial" w:hAnsi="Arial" w:cs="Arial"/>
@@ -442,6 +436,14 @@
                 <w:szCs w:val="22"/>
               </w:rPr>
             </w:pPr>
+            <w:r>
+              <w:rPr>
+                <w:rFonts w:ascii="Arial" w:hAnsi="Arial" w:cs="Arial"/>
+                <w:sz w:val="22"/>
+                <w:szCs w:val="22"/>
+              </w:rPr>
+              <w:t>Philippe MINVIELLE-DEBAT</w:t>
+            </w:r>
           </w:p>
         </w:tc>
       </w:tr>
@@ -497,6 +499,14 @@
                 <w:szCs w:val="22"/>
               </w:rPr>
             </w:pPr>
+            <w:r>
+              <w:rPr>
+                <w:rFonts w:ascii="Arial" w:hAnsi="Arial" w:cs="Arial"/>
+                <w:sz w:val="22"/>
+                <w:szCs w:val="22"/>
+              </w:rPr>
+              <w:t>Francette MONCLA</w:t>
+            </w:r>
           </w:p>
         </w:tc>
       </w:tr>
@@ -504,7 +514,7 @@
     <w:p/>
     <w:tbl>
       <w:tblPr>
-        <w:tblStyle w:val="Grilledutableau"/>
+        <w:tblStyle w:val="Grille"/>
         <w:tblW w:w="0" w:type="auto"/>
         <w:tblLook w:val="04A0" w:firstRow="1" w:lastRow="0" w:firstColumn="1" w:lastColumn="0" w:noHBand="0" w:noVBand="1"/>
       </w:tblPr>
@@ -579,6 +589,35 @@
           </w:p>
           <w:p>
             <w:pPr>
+              <w:ind w:firstLine="708"/>
+              <w:jc w:val="both"/>
+              <w:rPr>
+                <w:rFonts w:ascii="Arial" w:hAnsi="Arial" w:cs="Arial"/>
+                <w:sz w:val="28"/>
+                <w:szCs w:val="28"/>
+              </w:rPr>
+            </w:pPr>
+            <w:r>
+              <w:rPr>
+                <w:rFonts w:ascii="Arial" w:hAnsi="Arial" w:cs="Arial"/>
+                <w:sz w:val="28"/>
+                <w:szCs w:val="28"/>
+              </w:rPr>
+              <w:t>Les professeurs ont soulevé un problème sur chacun des étudiants, Quentin doit montrer ce qu’il dit or</w:t>
+            </w:r>
+            <w:bookmarkStart w:id="0" w:name="_GoBack"/>
+            <w:bookmarkEnd w:id="0"/>
+            <w:r>
+              <w:rPr>
+                <w:rFonts w:ascii="Arial" w:hAnsi="Arial" w:cs="Arial"/>
+                <w:sz w:val="28"/>
+                <w:szCs w:val="28"/>
+              </w:rPr>
+              <w:t>alement au tableau par exemple lorsqu’il explique un diagramme de séquence. Concernant Jérôme, il a été soulevé un problème, son débit de parole est trop rapide. De plus il a été demandé d’indiquer le numéro sur chaque diapositive, celui ci est important pour permettre de suivre la chronologie de la présentation. Enfin le sommaire est quant à lui a revoir également, car la police de caractères utilisée étant trop petite donc pas assez visible pour le jury. L’esthétique générale est à revoir, en effet il faudra sortir les « gros titres » sur chacune des pages, pour permettre de gagner de la place afin de pouvoir afficher des diagrammes de séquence plus grands. Ensuite, il faudra parler plus clairement de la future architecture matérielle, de plus justifier de l’utilisation de deux nœuds CAN. Mais cependant il faut insister sur l’évolution du projet.</w:t>
+            </w:r>
+          </w:p>
+          <w:p>
+            <w:pPr>
               <w:jc w:val="center"/>
               <w:rPr>
                 <w:rFonts w:ascii="Arial" w:hAnsi="Arial" w:cs="Arial"/>
@@ -1031,7 +1070,7 @@
 </file>
 
 <file path=word/endnotes.xml><?xml version="1.0" encoding="utf-8"?>
-<w:endnotes xmlns:wpc="http://schemas.microsoft.com/office/word/2010/wordprocessingCanvas" xmlns:mc="http://schemas.openxmlformats.org/markup-compatibility/2006" xmlns:o="urn:schemas-microsoft-com:office:office" xmlns:r="http://schemas.openxmlformats.org/officeDocument/2006/relationships" xmlns:m="http://schemas.openxmlformats.org/officeDocument/2006/math" xmlns:v="urn:schemas-microsoft-com:vml" xmlns:wp14="http://schemas.microsoft.com/office/word/2010/wordprocessingDrawing" xmlns:wp="http://schemas.openxmlformats.org/drawingml/2006/wordprocessingDrawing" xmlns:w10="urn:schemas-microsoft-com:office:word" xmlns:w="http://schemas.openxmlformats.org/wordprocessingml/2006/main" xmlns:w14="http://schemas.microsoft.com/office/word/2010/wordml" xmlns:wpg="http://schemas.microsoft.com/office/word/2010/wordprocessingGroup" xmlns:wpi="http://schemas.microsoft.com/office/word/2010/wordprocessingInk" xmlns:wne="http://schemas.microsoft.com/office/word/2006/wordml" xmlns:wps="http://schemas.microsoft.com/office/word/2010/wordprocessingShape" mc:Ignorable="w14 wp14">
+<w:endnotes xmlns:wpc="http://schemas.microsoft.com/office/word/2010/wordprocessingCanvas" xmlns:mo="http://schemas.microsoft.com/office/mac/office/2008/main" xmlns:mc="http://schemas.openxmlformats.org/markup-compatibility/2006" xmlns:mv="urn:schemas-microsoft-com:mac:vml" xmlns:o="urn:schemas-microsoft-com:office:office" xmlns:r="http://schemas.openxmlformats.org/officeDocument/2006/relationships" xmlns:m="http://schemas.openxmlformats.org/officeDocument/2006/math" xmlns:v="urn:schemas-microsoft-com:vml" xmlns:wp14="http://schemas.microsoft.com/office/word/2010/wordprocessingDrawing" xmlns:wp="http://schemas.openxmlformats.org/drawingml/2006/wordprocessingDrawing" xmlns:w10="urn:schemas-microsoft-com:office:word" xmlns:w="http://schemas.openxmlformats.org/wordprocessingml/2006/main" xmlns:w14="http://schemas.microsoft.com/office/word/2010/wordml" xmlns:wpg="http://schemas.microsoft.com/office/word/2010/wordprocessingGroup" xmlns:wpi="http://schemas.microsoft.com/office/word/2010/wordprocessingInk" xmlns:wne="http://schemas.microsoft.com/office/word/2006/wordml" xmlns:wps="http://schemas.microsoft.com/office/word/2010/wordprocessingShape" mc:Ignorable="w14 wp14">
   <w:endnote w:type="separator" w:id="-1">
     <w:p>
       <w:r>
@@ -1050,7 +1089,7 @@
 </file>
 
 <file path=word/footer1.xml><?xml version="1.0" encoding="utf-8"?>
-<w:ftr xmlns:wpc="http://schemas.microsoft.com/office/word/2010/wordprocessingCanvas" xmlns:mc="http://schemas.openxmlformats.org/markup-compatibility/2006" xmlns:o="urn:schemas-microsoft-com:office:office" xmlns:r="http://schemas.openxmlformats.org/officeDocument/2006/relationships" xmlns:m="http://schemas.openxmlformats.org/officeDocument/2006/math" xmlns:v="urn:schemas-microsoft-com:vml" xmlns:wp14="http://schemas.microsoft.com/office/word/2010/wordprocessingDrawing" xmlns:wp="http://schemas.openxmlformats.org/drawingml/2006/wordprocessingDrawing" xmlns:w10="urn:schemas-microsoft-com:office:word" xmlns:w="http://schemas.openxmlformats.org/wordprocessingml/2006/main" xmlns:w14="http://schemas.microsoft.com/office/word/2010/wordml" xmlns:wpg="http://schemas.microsoft.com/office/word/2010/wordprocessingGroup" xmlns:wpi="http://schemas.microsoft.com/office/word/2010/wordprocessingInk" xmlns:wne="http://schemas.microsoft.com/office/word/2006/wordml" xmlns:wps="http://schemas.microsoft.com/office/word/2010/wordprocessingShape" mc:Ignorable="w14 wp14">
+<w:ftr xmlns:wpc="http://schemas.microsoft.com/office/word/2010/wordprocessingCanvas" xmlns:mo="http://schemas.microsoft.com/office/mac/office/2008/main" xmlns:mc="http://schemas.openxmlformats.org/markup-compatibility/2006" xmlns:mv="urn:schemas-microsoft-com:mac:vml" xmlns:o="urn:schemas-microsoft-com:office:office" xmlns:r="http://schemas.openxmlformats.org/officeDocument/2006/relationships" xmlns:m="http://schemas.openxmlformats.org/officeDocument/2006/math" xmlns:v="urn:schemas-microsoft-com:vml" xmlns:wp14="http://schemas.microsoft.com/office/word/2010/wordprocessingDrawing" xmlns:wp="http://schemas.openxmlformats.org/drawingml/2006/wordprocessingDrawing" xmlns:w10="urn:schemas-microsoft-com:office:word" xmlns:w="http://schemas.openxmlformats.org/wordprocessingml/2006/main" xmlns:w14="http://schemas.microsoft.com/office/word/2010/wordml" xmlns:wpg="http://schemas.microsoft.com/office/word/2010/wordprocessingGroup" xmlns:wpi="http://schemas.microsoft.com/office/word/2010/wordprocessingInk" xmlns:wne="http://schemas.microsoft.com/office/word/2006/wordml" xmlns:wps="http://schemas.microsoft.com/office/word/2010/wordprocessingShape" mc:Ignorable="w14 wp14">
   <w:p>
     <w:pPr>
       <w:pStyle w:val="Pieddepage"/>
@@ -1088,7 +1127,7 @@
 </file>
 
 <file path=word/footer2.xml><?xml version="1.0" encoding="utf-8"?>
-<w:ftr xmlns:wpc="http://schemas.microsoft.com/office/word/2010/wordprocessingCanvas" xmlns:mc="http://schemas.openxmlformats.org/markup-compatibility/2006" xmlns:o="urn:schemas-microsoft-com:office:office" xmlns:r="http://schemas.openxmlformats.org/officeDocument/2006/relationships" xmlns:m="http://schemas.openxmlformats.org/officeDocument/2006/math" xmlns:v="urn:schemas-microsoft-com:vml" xmlns:wp14="http://schemas.microsoft.com/office/word/2010/wordprocessingDrawing" xmlns:wp="http://schemas.openxmlformats.org/drawingml/2006/wordprocessingDrawing" xmlns:w10="urn:schemas-microsoft-com:office:word" xmlns:w="http://schemas.openxmlformats.org/wordprocessingml/2006/main" xmlns:w14="http://schemas.microsoft.com/office/word/2010/wordml" xmlns:wpg="http://schemas.microsoft.com/office/word/2010/wordprocessingGroup" xmlns:wpi="http://schemas.microsoft.com/office/word/2010/wordprocessingInk" xmlns:wne="http://schemas.microsoft.com/office/word/2006/wordml" xmlns:wps="http://schemas.microsoft.com/office/word/2010/wordprocessingShape" mc:Ignorable="w14 wp14">
+<w:ftr xmlns:wpc="http://schemas.microsoft.com/office/word/2010/wordprocessingCanvas" xmlns:mo="http://schemas.microsoft.com/office/mac/office/2008/main" xmlns:mc="http://schemas.openxmlformats.org/markup-compatibility/2006" xmlns:mv="urn:schemas-microsoft-com:mac:vml" xmlns:o="urn:schemas-microsoft-com:office:office" xmlns:r="http://schemas.openxmlformats.org/officeDocument/2006/relationships" xmlns:m="http://schemas.openxmlformats.org/officeDocument/2006/math" xmlns:v="urn:schemas-microsoft-com:vml" xmlns:wp14="http://schemas.microsoft.com/office/word/2010/wordprocessingDrawing" xmlns:wp="http://schemas.openxmlformats.org/drawingml/2006/wordprocessingDrawing" xmlns:w10="urn:schemas-microsoft-com:office:word" xmlns:w="http://schemas.openxmlformats.org/wordprocessingml/2006/main" xmlns:w14="http://schemas.microsoft.com/office/word/2010/wordml" xmlns:wpg="http://schemas.microsoft.com/office/word/2010/wordprocessingGroup" xmlns:wpi="http://schemas.microsoft.com/office/word/2010/wordprocessingInk" xmlns:wne="http://schemas.microsoft.com/office/word/2006/wordml" xmlns:wps="http://schemas.microsoft.com/office/word/2010/wordprocessingShape" mc:Ignorable="w14 wp14">
   <w:p>
     <w:pPr>
       <w:pStyle w:val="Pieddepage"/>
@@ -1263,7 +1302,7 @@
 </file>
 
 <file path=word/footer3.xml><?xml version="1.0" encoding="utf-8"?>
-<w:ftr xmlns:wpc="http://schemas.microsoft.com/office/word/2010/wordprocessingCanvas" xmlns:mc="http://schemas.openxmlformats.org/markup-compatibility/2006" xmlns:o="urn:schemas-microsoft-com:office:office" xmlns:r="http://schemas.openxmlformats.org/officeDocument/2006/relationships" xmlns:m="http://schemas.openxmlformats.org/officeDocument/2006/math" xmlns:v="urn:schemas-microsoft-com:vml" xmlns:wp14="http://schemas.microsoft.com/office/word/2010/wordprocessingDrawing" xmlns:wp="http://schemas.openxmlformats.org/drawingml/2006/wordprocessingDrawing" xmlns:w10="urn:schemas-microsoft-com:office:word" xmlns:w="http://schemas.openxmlformats.org/wordprocessingml/2006/main" xmlns:w14="http://schemas.microsoft.com/office/word/2010/wordml" xmlns:wpg="http://schemas.microsoft.com/office/word/2010/wordprocessingGroup" xmlns:wpi="http://schemas.microsoft.com/office/word/2010/wordprocessingInk" xmlns:wne="http://schemas.microsoft.com/office/word/2006/wordml" xmlns:wps="http://schemas.microsoft.com/office/word/2010/wordprocessingShape" mc:Ignorable="w14 wp14">
+<w:ftr xmlns:wpc="http://schemas.microsoft.com/office/word/2010/wordprocessingCanvas" xmlns:mo="http://schemas.microsoft.com/office/mac/office/2008/main" xmlns:mc="http://schemas.openxmlformats.org/markup-compatibility/2006" xmlns:mv="urn:schemas-microsoft-com:mac:vml" xmlns:o="urn:schemas-microsoft-com:office:office" xmlns:r="http://schemas.openxmlformats.org/officeDocument/2006/relationships" xmlns:m="http://schemas.openxmlformats.org/officeDocument/2006/math" xmlns:v="urn:schemas-microsoft-com:vml" xmlns:wp14="http://schemas.microsoft.com/office/word/2010/wordprocessingDrawing" xmlns:wp="http://schemas.openxmlformats.org/drawingml/2006/wordprocessingDrawing" xmlns:w10="urn:schemas-microsoft-com:office:word" xmlns:w="http://schemas.openxmlformats.org/wordprocessingml/2006/main" xmlns:w14="http://schemas.microsoft.com/office/word/2010/wordml" xmlns:wpg="http://schemas.microsoft.com/office/word/2010/wordprocessingGroup" xmlns:wpi="http://schemas.microsoft.com/office/word/2010/wordprocessingInk" xmlns:wne="http://schemas.microsoft.com/office/word/2006/wordml" xmlns:wps="http://schemas.microsoft.com/office/word/2010/wordprocessingShape" mc:Ignorable="w14 wp14">
   <w:tbl>
     <w:tblPr>
       <w:tblW w:w="0" w:type="auto"/>
@@ -1494,7 +1533,7 @@
 </file>
 
 <file path=word/footnotes.xml><?xml version="1.0" encoding="utf-8"?>
-<w:footnotes xmlns:wpc="http://schemas.microsoft.com/office/word/2010/wordprocessingCanvas" xmlns:mc="http://schemas.openxmlformats.org/markup-compatibility/2006" xmlns:o="urn:schemas-microsoft-com:office:office" xmlns:r="http://schemas.openxmlformats.org/officeDocument/2006/relationships" xmlns:m="http://schemas.openxmlformats.org/officeDocument/2006/math" xmlns:v="urn:schemas-microsoft-com:vml" xmlns:wp14="http://schemas.microsoft.com/office/word/2010/wordprocessingDrawing" xmlns:wp="http://schemas.openxmlformats.org/drawingml/2006/wordprocessingDrawing" xmlns:w10="urn:schemas-microsoft-com:office:word" xmlns:w="http://schemas.openxmlformats.org/wordprocessingml/2006/main" xmlns:w14="http://schemas.microsoft.com/office/word/2010/wordml" xmlns:wpg="http://schemas.microsoft.com/office/word/2010/wordprocessingGroup" xmlns:wpi="http://schemas.microsoft.com/office/word/2010/wordprocessingInk" xmlns:wne="http://schemas.microsoft.com/office/word/2006/wordml" xmlns:wps="http://schemas.microsoft.com/office/word/2010/wordprocessingShape" mc:Ignorable="w14 wp14">
+<w:footnotes xmlns:wpc="http://schemas.microsoft.com/office/word/2010/wordprocessingCanvas" xmlns:mo="http://schemas.microsoft.com/office/mac/office/2008/main" xmlns:mc="http://schemas.openxmlformats.org/markup-compatibility/2006" xmlns:mv="urn:schemas-microsoft-com:mac:vml" xmlns:o="urn:schemas-microsoft-com:office:office" xmlns:r="http://schemas.openxmlformats.org/officeDocument/2006/relationships" xmlns:m="http://schemas.openxmlformats.org/officeDocument/2006/math" xmlns:v="urn:schemas-microsoft-com:vml" xmlns:wp14="http://schemas.microsoft.com/office/word/2010/wordprocessingDrawing" xmlns:wp="http://schemas.openxmlformats.org/drawingml/2006/wordprocessingDrawing" xmlns:w10="urn:schemas-microsoft-com:office:word" xmlns:w="http://schemas.openxmlformats.org/wordprocessingml/2006/main" xmlns:w14="http://schemas.microsoft.com/office/word/2010/wordml" xmlns:wpg="http://schemas.microsoft.com/office/word/2010/wordprocessingGroup" xmlns:wpi="http://schemas.microsoft.com/office/word/2010/wordprocessingInk" xmlns:wne="http://schemas.microsoft.com/office/word/2006/wordml" xmlns:wps="http://schemas.microsoft.com/office/word/2010/wordprocessingShape" mc:Ignorable="w14 wp14">
   <w:footnote w:type="separator" w:id="-1">
     <w:p>
       <w:r>
@@ -1513,7 +1552,7 @@
 </file>
 
 <file path=word/header1.xml><?xml version="1.0" encoding="utf-8"?>
-<w:hdr xmlns:wpc="http://schemas.microsoft.com/office/word/2010/wordprocessingCanvas" xmlns:mc="http://schemas.openxmlformats.org/markup-compatibility/2006" xmlns:o="urn:schemas-microsoft-com:office:office" xmlns:r="http://schemas.openxmlformats.org/officeDocument/2006/relationships" xmlns:m="http://schemas.openxmlformats.org/officeDocument/2006/math" xmlns:v="urn:schemas-microsoft-com:vml" xmlns:wp14="http://schemas.microsoft.com/office/word/2010/wordprocessingDrawing" xmlns:wp="http://schemas.openxmlformats.org/drawingml/2006/wordprocessingDrawing" xmlns:w10="urn:schemas-microsoft-com:office:word" xmlns:w="http://schemas.openxmlformats.org/wordprocessingml/2006/main" xmlns:w14="http://schemas.microsoft.com/office/word/2010/wordml" xmlns:wpg="http://schemas.microsoft.com/office/word/2010/wordprocessingGroup" xmlns:wpi="http://schemas.microsoft.com/office/word/2010/wordprocessingInk" xmlns:wne="http://schemas.microsoft.com/office/word/2006/wordml" xmlns:wps="http://schemas.microsoft.com/office/word/2010/wordprocessingShape" mc:Ignorable="w14 wp14">
+<w:hdr xmlns:wpc="http://schemas.microsoft.com/office/word/2010/wordprocessingCanvas" xmlns:mo="http://schemas.microsoft.com/office/mac/office/2008/main" xmlns:mc="http://schemas.openxmlformats.org/markup-compatibility/2006" xmlns:mv="urn:schemas-microsoft-com:mac:vml" xmlns:o="urn:schemas-microsoft-com:office:office" xmlns:r="http://schemas.openxmlformats.org/officeDocument/2006/relationships" xmlns:m="http://schemas.openxmlformats.org/officeDocument/2006/math" xmlns:v="urn:schemas-microsoft-com:vml" xmlns:wp14="http://schemas.microsoft.com/office/word/2010/wordprocessingDrawing" xmlns:wp="http://schemas.openxmlformats.org/drawingml/2006/wordprocessingDrawing" xmlns:w10="urn:schemas-microsoft-com:office:word" xmlns:w="http://schemas.openxmlformats.org/wordprocessingml/2006/main" xmlns:w14="http://schemas.microsoft.com/office/word/2010/wordml" xmlns:wpg="http://schemas.microsoft.com/office/word/2010/wordprocessingGroup" xmlns:wpi="http://schemas.microsoft.com/office/word/2010/wordprocessingInk" xmlns:wne="http://schemas.microsoft.com/office/word/2006/wordml" xmlns:wps="http://schemas.microsoft.com/office/word/2010/wordprocessingShape" mc:Ignorable="w14 wp14">
   <w:tbl>
     <w:tblPr>
       <w:tblW w:w="0" w:type="auto"/>
@@ -1568,7 +1607,7 @@
               <w:szCs w:val="28"/>
             </w:rPr>
             <w:drawing>
-              <wp:inline distT="0" distB="0" distL="0" distR="0" wp14:anchorId="34C7D195" wp14:editId="70C001CA">
+              <wp:inline distT="0" distB="0" distL="0" distR="0" wp14:anchorId="1CE013F8" wp14:editId="5B6AE17E">
                 <wp:extent cx="952500" cy="733425"/>
                 <wp:effectExtent l="0" t="0" r="0" b="0"/>
                 <wp:docPr id="1" name="Image 1"/>
@@ -1818,7 +1857,7 @@
 </file>
 
 <file path=word/header2.xml><?xml version="1.0" encoding="utf-8"?>
-<w:hdr xmlns:wpc="http://schemas.microsoft.com/office/word/2010/wordprocessingCanvas" xmlns:mc="http://schemas.openxmlformats.org/markup-compatibility/2006" xmlns:o="urn:schemas-microsoft-com:office:office" xmlns:r="http://schemas.openxmlformats.org/officeDocument/2006/relationships" xmlns:m="http://schemas.openxmlformats.org/officeDocument/2006/math" xmlns:v="urn:schemas-microsoft-com:vml" xmlns:wp14="http://schemas.microsoft.com/office/word/2010/wordprocessingDrawing" xmlns:wp="http://schemas.openxmlformats.org/drawingml/2006/wordprocessingDrawing" xmlns:w10="urn:schemas-microsoft-com:office:word" xmlns:w="http://schemas.openxmlformats.org/wordprocessingml/2006/main" xmlns:w14="http://schemas.microsoft.com/office/word/2010/wordml" xmlns:wpg="http://schemas.microsoft.com/office/word/2010/wordprocessingGroup" xmlns:wpi="http://schemas.microsoft.com/office/word/2010/wordprocessingInk" xmlns:wne="http://schemas.microsoft.com/office/word/2006/wordml" xmlns:wps="http://schemas.microsoft.com/office/word/2010/wordprocessingShape" mc:Ignorable="w14 wp14">
+<w:hdr xmlns:wpc="http://schemas.microsoft.com/office/word/2010/wordprocessingCanvas" xmlns:mo="http://schemas.microsoft.com/office/mac/office/2008/main" xmlns:mc="http://schemas.openxmlformats.org/markup-compatibility/2006" xmlns:mv="urn:schemas-microsoft-com:mac:vml" xmlns:o="urn:schemas-microsoft-com:office:office" xmlns:r="http://schemas.openxmlformats.org/officeDocument/2006/relationships" xmlns:m="http://schemas.openxmlformats.org/officeDocument/2006/math" xmlns:v="urn:schemas-microsoft-com:vml" xmlns:wp14="http://schemas.microsoft.com/office/word/2010/wordprocessingDrawing" xmlns:wp="http://schemas.openxmlformats.org/drawingml/2006/wordprocessingDrawing" xmlns:w10="urn:schemas-microsoft-com:office:word" xmlns:w="http://schemas.openxmlformats.org/wordprocessingml/2006/main" xmlns:w14="http://schemas.microsoft.com/office/word/2010/wordml" xmlns:wpg="http://schemas.microsoft.com/office/word/2010/wordprocessingGroup" xmlns:wpi="http://schemas.microsoft.com/office/word/2010/wordprocessingInk" xmlns:wne="http://schemas.microsoft.com/office/word/2006/wordml" xmlns:wps="http://schemas.microsoft.com/office/word/2010/wordprocessingShape" mc:Ignorable="w14 wp14">
   <w:tbl>
     <w:tblPr>
       <w:tblW w:w="0" w:type="auto"/>
@@ -2037,7 +2076,7 @@
 </file>
 
 <file path=word/numbering.xml><?xml version="1.0" encoding="utf-8"?>
-<w:numbering xmlns:wpc="http://schemas.microsoft.com/office/word/2010/wordprocessingCanvas" xmlns:mc="http://schemas.openxmlformats.org/markup-compatibility/2006" xmlns:o="urn:schemas-microsoft-com:office:office" xmlns:r="http://schemas.openxmlformats.org/officeDocument/2006/relationships" xmlns:m="http://schemas.openxmlformats.org/officeDocument/2006/math" xmlns:v="urn:schemas-microsoft-com:vml" xmlns:wp14="http://schemas.microsoft.com/office/word/2010/wordprocessingDrawing" xmlns:wp="http://schemas.openxmlformats.org/drawingml/2006/wordprocessingDrawing" xmlns:w10="urn:schemas-microsoft-com:office:word" xmlns:w="http://schemas.openxmlformats.org/wordprocessingml/2006/main" xmlns:w14="http://schemas.microsoft.com/office/word/2010/wordml" xmlns:wpg="http://schemas.microsoft.com/office/word/2010/wordprocessingGroup" xmlns:wpi="http://schemas.microsoft.com/office/word/2010/wordprocessingInk" xmlns:wne="http://schemas.microsoft.com/office/word/2006/wordml" xmlns:wps="http://schemas.microsoft.com/office/word/2010/wordprocessingShape" mc:Ignorable="w14 wp14">
+<w:numbering xmlns:wpc="http://schemas.microsoft.com/office/word/2010/wordprocessingCanvas" xmlns:mo="http://schemas.microsoft.com/office/mac/office/2008/main" xmlns:mc="http://schemas.openxmlformats.org/markup-compatibility/2006" xmlns:mv="urn:schemas-microsoft-com:mac:vml" xmlns:o="urn:schemas-microsoft-com:office:office" xmlns:r="http://schemas.openxmlformats.org/officeDocument/2006/relationships" xmlns:m="http://schemas.openxmlformats.org/officeDocument/2006/math" xmlns:v="urn:schemas-microsoft-com:vml" xmlns:wp14="http://schemas.microsoft.com/office/word/2010/wordprocessingDrawing" xmlns:wp="http://schemas.openxmlformats.org/drawingml/2006/wordprocessingDrawing" xmlns:w10="urn:schemas-microsoft-com:office:word" xmlns:w="http://schemas.openxmlformats.org/wordprocessingml/2006/main" xmlns:w14="http://schemas.microsoft.com/office/word/2010/wordml" xmlns:wpg="http://schemas.microsoft.com/office/word/2010/wordprocessingGroup" xmlns:wpi="http://schemas.microsoft.com/office/word/2010/wordprocessingInk" xmlns:wne="http://schemas.microsoft.com/office/word/2006/wordml" xmlns:wps="http://schemas.microsoft.com/office/word/2010/wordprocessingShape" mc:Ignorable="w14 wp14">
   <w:abstractNum w:abstractNumId="0">
     <w:nsid w:val="00C06E0A"/>
     <w:multiLevelType w:val="hybridMultilevel"/>
@@ -3591,7 +3630,7 @@
     </w:rPrDefault>
     <w:pPrDefault/>
   </w:docDefaults>
-  <w:latentStyles w:defLockedState="0" w:defUIPriority="99" w:defSemiHidden="1" w:defUnhideWhenUsed="1" w:defQFormat="0" w:count="267">
+  <w:latentStyles w:defLockedState="0" w:defUIPriority="99" w:defSemiHidden="1" w:defUnhideWhenUsed="1" w:defQFormat="0" w:count="276">
     <w:lsdException w:name="Normal" w:semiHidden="0" w:uiPriority="0" w:unhideWhenUsed="0" w:qFormat="1"/>
     <w:lsdException w:name="heading 1" w:semiHidden="0" w:uiPriority="9" w:unhideWhenUsed="0" w:qFormat="1"/>
     <w:lsdException w:name="heading 2" w:uiPriority="9" w:qFormat="1"/>
@@ -3919,10 +3958,10 @@
       <w:szCs w:val="16"/>
     </w:rPr>
   </w:style>
-  <w:style w:type="paragraph" w:styleId="PrformatHTML">
+  <w:style w:type="paragraph" w:styleId="HTMLprformat">
     <w:name w:val="HTML Preformatted"/>
     <w:basedOn w:val="Normal"/>
-    <w:link w:val="PrformatHTMLCar"/>
+    <w:link w:val="HTMLprformatCar"/>
     <w:uiPriority w:val="99"/>
     <w:unhideWhenUsed/>
     <w:rsid w:val="000D4B55"/>
@@ -3952,17 +3991,17 @@
       <w:szCs w:val="20"/>
     </w:rPr>
   </w:style>
-  <w:style w:type="character" w:customStyle="1" w:styleId="PrformatHTMLCar">
-    <w:name w:val="Préformaté HTML Car"/>
+  <w:style w:type="character" w:customStyle="1" w:styleId="HTMLprformatCar">
+    <w:name w:val="HTML préformaté Car"/>
     <w:basedOn w:val="Policepardfaut"/>
-    <w:link w:val="PrformatHTML"/>
+    <w:link w:val="HTMLprformat"/>
     <w:uiPriority w:val="99"/>
     <w:rsid w:val="000D4B55"/>
     <w:rPr>
       <w:rFonts w:ascii="Courier New" w:hAnsi="Courier New" w:cs="Courier New"/>
     </w:rPr>
   </w:style>
-  <w:style w:type="table" w:styleId="Grilledutableau">
+  <w:style w:type="table" w:styleId="Grille">
     <w:name w:val="Table Grid"/>
     <w:basedOn w:val="TableauNormal"/>
     <w:uiPriority w:val="59"/>
@@ -3989,7 +4028,7 @@
 </file>
 
 <file path=word/stylesWithEffects.xml><?xml version="1.0" encoding="utf-8"?>
-<w:styles xmlns:wpc="http://schemas.microsoft.com/office/word/2010/wordprocessingCanvas" xmlns:mc="http://schemas.openxmlformats.org/markup-compatibility/2006" xmlns:o="urn:schemas-microsoft-com:office:office" xmlns:r="http://schemas.openxmlformats.org/officeDocument/2006/relationships" xmlns:m="http://schemas.openxmlformats.org/officeDocument/2006/math" xmlns:v="urn:schemas-microsoft-com:vml" xmlns:wp14="http://schemas.microsoft.com/office/word/2010/wordprocessingDrawing" xmlns:wp="http://schemas.openxmlformats.org/drawingml/2006/wordprocessingDrawing" xmlns:w10="urn:schemas-microsoft-com:office:word" xmlns:w="http://schemas.openxmlformats.org/wordprocessingml/2006/main" xmlns:w14="http://schemas.microsoft.com/office/word/2010/wordml" xmlns:wpg="http://schemas.microsoft.com/office/word/2010/wordprocessingGroup" xmlns:wpi="http://schemas.microsoft.com/office/word/2010/wordprocessingInk" xmlns:wne="http://schemas.microsoft.com/office/word/2006/wordml" xmlns:wps="http://schemas.microsoft.com/office/word/2010/wordprocessingShape" mc:Ignorable="w14 wp14">
+<w:styles xmlns:wpc="http://schemas.microsoft.com/office/word/2010/wordprocessingCanvas" xmlns:mo="http://schemas.microsoft.com/office/mac/office/2008/main" xmlns:mc="http://schemas.openxmlformats.org/markup-compatibility/2006" xmlns:mv="urn:schemas-microsoft-com:mac:vml" xmlns:o="urn:schemas-microsoft-com:office:office" xmlns:r="http://schemas.openxmlformats.org/officeDocument/2006/relationships" xmlns:m="http://schemas.openxmlformats.org/officeDocument/2006/math" xmlns:v="urn:schemas-microsoft-com:vml" xmlns:wp14="http://schemas.microsoft.com/office/word/2010/wordprocessingDrawing" xmlns:wp="http://schemas.openxmlformats.org/drawingml/2006/wordprocessingDrawing" xmlns:w10="urn:schemas-microsoft-com:office:word" xmlns:w="http://schemas.openxmlformats.org/wordprocessingml/2006/main" xmlns:w14="http://schemas.microsoft.com/office/word/2010/wordml" xmlns:wpg="http://schemas.microsoft.com/office/word/2010/wordprocessingGroup" xmlns:wpi="http://schemas.microsoft.com/office/word/2010/wordprocessingInk" xmlns:wne="http://schemas.microsoft.com/office/word/2006/wordml" xmlns:wps="http://schemas.microsoft.com/office/word/2010/wordprocessingShape" mc:Ignorable="w14 wp14">
   <w:docDefaults>
     <w:rPrDefault>
       <w:rPr>
@@ -3999,7 +4038,7 @@
     </w:rPrDefault>
     <w:pPrDefault/>
   </w:docDefaults>
-  <w:latentStyles w:defLockedState="0" w:defUIPriority="99" w:defSemiHidden="1" w:defUnhideWhenUsed="1" w:defQFormat="0" w:count="267">
+  <w:latentStyles w:defLockedState="0" w:defUIPriority="99" w:defSemiHidden="1" w:defUnhideWhenUsed="1" w:defQFormat="0" w:count="276">
     <w:lsdException w:name="Normal" w:semiHidden="0" w:uiPriority="0" w:unhideWhenUsed="0" w:qFormat="1"/>
     <w:lsdException w:name="heading 1" w:semiHidden="0" w:uiPriority="9" w:unhideWhenUsed="0" w:qFormat="1"/>
     <w:lsdException w:name="heading 2" w:uiPriority="9" w:qFormat="1"/>
@@ -4327,10 +4366,10 @@
       <w:szCs w:val="16"/>
     </w:rPr>
   </w:style>
-  <w:style w:type="paragraph" w:styleId="PrformatHTML">
+  <w:style w:type="paragraph" w:styleId="HTMLprformat">
     <w:name w:val="HTML Preformatted"/>
     <w:basedOn w:val="Normal"/>
-    <w:link w:val="PrformatHTMLCar"/>
+    <w:link w:val="HTMLprformatCar"/>
     <w:uiPriority w:val="99"/>
     <w:unhideWhenUsed/>
     <w:rsid w:val="000D4B55"/>
@@ -4360,17 +4399,17 @@
       <w:szCs w:val="20"/>
     </w:rPr>
   </w:style>
-  <w:style w:type="character" w:customStyle="1" w:styleId="PrformatHTMLCar">
-    <w:name w:val="Préformaté HTML Car"/>
+  <w:style w:type="character" w:customStyle="1" w:styleId="HTMLprformatCar">
+    <w:name w:val="HTML préformaté Car"/>
     <w:basedOn w:val="Policepardfaut"/>
-    <w:link w:val="PrformatHTML"/>
+    <w:link w:val="HTMLprformat"/>
     <w:uiPriority w:val="99"/>
     <w:rsid w:val="000D4B55"/>
     <w:rPr>
       <w:rFonts w:ascii="Courier New" w:hAnsi="Courier New" w:cs="Courier New"/>
     </w:rPr>
   </w:style>
-  <w:style w:type="table" w:styleId="Grilledutableau">
+  <w:style w:type="table" w:styleId="Grille">
     <w:name w:val="Table Grid"/>
     <w:basedOn w:val="TableauNormal"/>
     <w:uiPriority w:val="59"/>
@@ -4684,7 +4723,7 @@
 </file>
 
 <file path=customXml/itemProps1.xml><?xml version="1.0" encoding="utf-8"?>
-<ds:datastoreItem xmlns:ds="http://schemas.openxmlformats.org/officeDocument/2006/customXml" ds:itemID="{C89A2EA8-8964-45AA-ADD4-B1B810E7D4BC}">
+<ds:datastoreItem xmlns:ds="http://schemas.openxmlformats.org/officeDocument/2006/customXml" ds:itemID="{60EAA181-7C6B-9442-8DFE-AD63B211DB9C}">
   <ds:schemaRefs>
     <ds:schemaRef ds:uri="http://schemas.openxmlformats.org/officeDocument/2006/bibliography"/>
   </ds:schemaRefs>
